--- a/Neander/Trabalho1_SD_2023-2_Neander.docx
+++ b/Neander/Trabalho1_SD_2023-2_Neander.docx
@@ -4028,7 +4028,18 @@
           <w:szCs w:val="24"/>
           <w:lang w:val="pt-PT"/>
         </w:rPr>
-        <w:t>Quantos registradores tem o datapath do Neander? ___________________</w:t>
+        <w:t xml:space="preserve">Quantos registradores tem o datapath do Neander? </w:t>
+      </w:r>
+      <w:r>
+        <w:rPr>
+          <w:b w:val="false"/>
+          <w:bCs w:val="false"/>
+          <w:sz w:val="24"/>
+          <w:szCs w:val="24"/>
+          <w:u w:val="single" w:color="FFFFFF"/>
+          <w:lang w:val="pt-PT"/>
+        </w:rPr>
+        <w:t>38</w:t>
       </w:r>
     </w:p>
     <w:p>
@@ -4051,7 +4062,17 @@
           <w:szCs w:val="24"/>
           <w:lang w:val="pt-PT"/>
         </w:rPr>
-        <w:t>Quantas operações diferentes tem a ULA? ____________________________</w:t>
+        <w:t xml:space="preserve">Quantas operações diferentes tem a ULA? </w:t>
+      </w:r>
+      <w:r>
+        <w:rPr>
+          <w:b w:val="false"/>
+          <w:bCs w:val="false"/>
+          <w:sz w:val="24"/>
+          <w:szCs w:val="24"/>
+          <w:lang w:val="pt-PT"/>
+        </w:rPr>
+        <w:t>5</w:t>
       </w:r>
     </w:p>
     <w:p>
@@ -4095,7 +4116,37 @@
           <w:szCs w:val="24"/>
           <w:lang w:val="pt-PT"/>
         </w:rPr>
-        <w:t>A área do DATAPTH em # LUTs: ___________ e #ffps: ___________________</w:t>
+        <w:t xml:space="preserve">A área do DATAPTH em # LUTs: </w:t>
+      </w:r>
+      <w:r>
+        <w:rPr>
+          <w:b w:val="false"/>
+          <w:bCs w:val="false"/>
+          <w:sz w:val="24"/>
+          <w:szCs w:val="24"/>
+          <w:lang w:val="pt-PT"/>
+        </w:rPr>
+        <w:t>27</w:t>
+      </w:r>
+      <w:r>
+        <w:rPr>
+          <w:b/>
+          <w:bCs/>
+          <w:sz w:val="24"/>
+          <w:szCs w:val="24"/>
+          <w:lang w:val="pt-PT"/>
+        </w:rPr>
+        <w:t xml:space="preserve"> </w:t>
+      </w:r>
+      <w:r>
+        <w:rPr>
+          <w:b/>
+          <w:bCs/>
+          <w:sz w:val="24"/>
+          <w:szCs w:val="24"/>
+          <w:lang w:val="pt-PT"/>
+        </w:rPr>
+        <w:t>e #ffps: ___________________</w:t>
       </w:r>
     </w:p>
     <w:p>
@@ -25563,48 +25614,180 @@
           <w:szCs w:val="24"/>
           <w:lang w:val="pt-PT"/>
         </w:rPr>
-        <w:t>A área do DATAPTH em # LUTs: ___________ e #ffps: ___________________ e # BRAM _____</w:t>
-      </w:r>
-    </w:p>
-    <w:p>
-      <w:pPr>
-        <w:pStyle w:val="Body"/>
-        <w:jc w:val="both"/>
-        <w:rPr>
-          <w:sz w:val="24"/>
-          <w:szCs w:val="24"/>
-        </w:rPr>
-      </w:pPr>
-      <w:r>
-        <w:rPr>
-          <w:sz w:val="24"/>
-          <w:szCs w:val="24"/>
-        </w:rPr>
-      </w:r>
-    </w:p>
-    <w:p>
-      <w:pPr>
-        <w:pStyle w:val="Body"/>
+        <w:t xml:space="preserve">A área do </w:t>
+      </w:r>
+      <w:r>
+        <w:rPr>
+          <w:b/>
+          <w:bCs/>
+          <w:sz w:val="24"/>
+          <w:szCs w:val="24"/>
+          <w:lang w:val="pt-PT"/>
+        </w:rPr>
+        <w:t>CONTROL</w:t>
+      </w:r>
+      <w:r>
+        <w:rPr>
+          <w:b/>
+          <w:bCs/>
+          <w:sz w:val="24"/>
+          <w:szCs w:val="24"/>
+          <w:lang w:val="pt-PT"/>
+        </w:rPr>
+        <w:t xml:space="preserve"> em # LUTs: </w:t>
+      </w:r>
+      <w:r>
+        <w:rPr>
+          <w:b w:val="false"/>
+          <w:bCs w:val="false"/>
+          <w:sz w:val="24"/>
+          <w:szCs w:val="24"/>
+          <w:lang w:val="pt-PT"/>
+        </w:rPr>
+        <w:t>19</w:t>
+      </w:r>
+      <w:r>
+        <w:rPr>
+          <w:b/>
+          <w:bCs/>
+          <w:sz w:val="24"/>
+          <w:szCs w:val="24"/>
+          <w:lang w:val="pt-PT"/>
+        </w:rPr>
+        <w:t xml:space="preserve"> e #ffps: ___________________ e # BRAM _____</w:t>
+      </w:r>
+    </w:p>
+    <w:p>
+      <w:pPr>
+        <w:pStyle w:val="Body"/>
+        <w:jc w:val="both"/>
+        <w:rPr>
+          <w:sz w:val="24"/>
+          <w:szCs w:val="24"/>
+        </w:rPr>
+      </w:pPr>
+      <w:r>
+        <w:rPr>
+          <w:sz w:val="24"/>
+          <w:szCs w:val="24"/>
+        </w:rPr>
+      </w:r>
+    </w:p>
+    <w:p>
+      <w:pPr>
+        <w:pStyle w:val="Body"/>
+        <w:jc w:val="both"/>
+        <w:rPr>
+          <w:sz w:val="24"/>
+          <w:szCs w:val="24"/>
+        </w:rPr>
+      </w:pPr>
+      <w:r>
         <w:rPr/>
-      </w:pPr>
-      <w:r>
-        <w:rPr/>
-      </w:r>
-    </w:p>
-    <w:p>
-      <w:pPr>
-        <w:pStyle w:val="Body"/>
-        <w:jc w:val="both"/>
-        <w:rPr>
-          <w:sz w:val="24"/>
-          <w:szCs w:val="24"/>
-        </w:rPr>
-      </w:pPr>
-      <w:r>
-        <w:rPr>
-          <w:sz w:val="24"/>
-          <w:szCs w:val="24"/>
-        </w:rPr>
+        <w:drawing>
+          <wp:anchor behindDoc="0" distT="0" distB="0" distL="0" distR="0" simplePos="0" locked="0" layoutInCell="0" allowOverlap="1" relativeHeight="7">
+            <wp:simplePos x="0" y="0"/>
+            <wp:positionH relativeFrom="column">
+              <wp:posOffset>16510</wp:posOffset>
+            </wp:positionH>
+            <wp:positionV relativeFrom="paragraph">
+              <wp:posOffset>128270</wp:posOffset>
+            </wp:positionV>
+            <wp:extent cx="5092065" cy="1264285"/>
+            <wp:effectExtent l="0" t="0" r="0" b="0"/>
+            <wp:wrapTopAndBottom/>
+            <wp:docPr id="6" name="Image5" descr=""/>
+            <wp:cNvGraphicFramePr>
+              <a:graphicFrameLocks xmlns:a="http://schemas.openxmlformats.org/drawingml/2006/main" noChangeAspect="1"/>
+            </wp:cNvGraphicFramePr>
+            <a:graphic xmlns:a="http://schemas.openxmlformats.org/drawingml/2006/main">
+              <a:graphicData uri="http://schemas.openxmlformats.org/drawingml/2006/picture">
+                <pic:pic xmlns:pic="http://schemas.openxmlformats.org/drawingml/2006/picture">
+                  <pic:nvPicPr>
+                    <pic:cNvPr id="6" name="Image5" descr=""/>
+                    <pic:cNvPicPr>
+                      <a:picLocks noChangeAspect="1" noChangeArrowheads="1"/>
+                    </pic:cNvPicPr>
+                  </pic:nvPicPr>
+                  <pic:blipFill>
+                    <a:blip r:embed="rId7"/>
+                    <a:srcRect l="-1657" t="0" r="49690" b="30270"/>
+                    <a:stretch>
+                      <a:fillRect/>
+                    </a:stretch>
+                  </pic:blipFill>
+                  <pic:spPr bwMode="auto">
+                    <a:xfrm>
+                      <a:off x="0" y="0"/>
+                      <a:ext cx="5092065" cy="1264285"/>
+                    </a:xfrm>
+                    <a:prstGeom prst="rect">
+                      <a:avLst/>
+                    </a:prstGeom>
+                  </pic:spPr>
+                </pic:pic>
+              </a:graphicData>
+            </a:graphic>
+          </wp:anchor>
+        </w:drawing>
+      </w:r>
+    </w:p>
+    <w:p>
+      <w:pPr>
+        <w:pStyle w:val="Body"/>
+        <w:jc w:val="both"/>
+        <w:rPr>
+          <w:sz w:val="24"/>
+          <w:szCs w:val="24"/>
+        </w:rPr>
+      </w:pPr>
+      <w:r>
+        <w:rPr>
+          <w:sz w:val="24"/>
+          <w:szCs w:val="24"/>
+        </w:rPr>
+        <w:t>(S</w:t>
+      </w:r>
+      <w:r>
+        <w:rPr>
+          <w:rFonts w:eastAsia="Arial Unicode MS" w:cs="Arial Unicode MS"/>
+          <w:b w:val="false"/>
+          <w:bCs w:val="false"/>
+          <w:i w:val="false"/>
+          <w:iCs w:val="false"/>
+          <w:caps w:val="false"/>
+          <w:smallCaps w:val="false"/>
+          <w:strike w:val="false"/>
+          <w:dstrike w:val="false"/>
+          <w:outline w:val="false"/>
+          <w:color w:val="000000"/>
+          <w:spacing w:val="0"/>
+          <w:kern w:val="0"/>
+          <w:position w:val="0"/>
+          <w:sz w:val="24"/>
+          <w:sz w:val="24"/>
+          <w:szCs w:val="24"/>
+          <w:u w:val="none" w:color="FFFFFF"/>
+          <w:shd w:fill="auto" w:val="clear"/>
+          <w:vertAlign w:val="baseline"/>
+          <w:lang w:val="pt-PT"/>
+          <w14:textOutline>
+            <w14:noFill/>
+          </w14:textOutline>
+          <w14:textFill>
+            <w14:solidFill>
+              <w14:srgbClr w14:val="000000"/>
+            </w14:solidFill>
+          </w14:textFill>
+        </w:rPr>
+        <w:t>íntese feita com versão do Vivado diferente da versão da simulação, mas com mesma descrição</w:t>
+      </w:r>
+      <w:r>
+        <w:rPr>
+          <w:sz w:val="24"/>
+          <w:szCs w:val="24"/>
+        </w:rPr>
+        <w:t>)</w:t>
       </w:r>
     </w:p>
     <w:p>
@@ -25627,7 +25810,47 @@
           <w:szCs w:val="24"/>
           <w:lang w:val="pt-PT"/>
         </w:rPr>
-        <w:t>Quantos ciclos de relógio foram necessários para a execução do programa de multiplicação no Neander?  _________________ = # instrucoes x # cc por instrucao</w:t>
+        <w:t xml:space="preserve">Quantos ciclos de relógio foram necessários para a execução do programa de multiplicação no Neander?  </w:t>
+      </w:r>
+      <w:r>
+        <w:rPr>
+          <w:b w:val="false"/>
+          <w:bCs w:val="false"/>
+          <w:sz w:val="24"/>
+          <w:szCs w:val="24"/>
+          <w:lang w:val="pt-PT"/>
+        </w:rPr>
+        <w:t>5</w:t>
+      </w:r>
+      <w:r>
+        <w:rPr>
+          <w:b w:val="false"/>
+          <w:bCs w:val="false"/>
+          <w:sz w:val="24"/>
+          <w:szCs w:val="24"/>
+          <w:lang w:val="pt-PT"/>
+        </w:rPr>
+        <w:t>97</w:t>
+      </w:r>
+      <w:r>
+        <w:rPr>
+          <w:b w:val="false"/>
+          <w:bCs w:val="false"/>
+          <w:sz w:val="24"/>
+          <w:szCs w:val="24"/>
+          <w:lang w:val="pt-PT"/>
+        </w:rPr>
+        <w:t xml:space="preserve"> ciclos</w:t>
+      </w:r>
+      <w:r>
+        <w:rPr>
+          <w:b/>
+          <w:bCs/>
+          <w:sz w:val="24"/>
+          <w:szCs w:val="24"/>
+          <w:lang w:val="pt-PT"/>
+        </w:rPr>
+        <w:t xml:space="preserve"> = # instrucoes x # cc por instrucao</w:t>
       </w:r>
     </w:p>
     <w:p>
@@ -25682,23 +25905,91 @@
           <w:szCs w:val="24"/>
           <w:lang w:val="pt-PT"/>
         </w:rPr>
-        <w:t>Qual frequência de operação o Neander atingiu? _______________________ Como tu fizeste o teste para saber que ele não consegue rodar mais rápido que essa frequência? _________________________________________________________________________________________________________________.</w:t>
-      </w:r>
-    </w:p>
-    <w:p>
-      <w:pPr>
-        <w:pStyle w:val="Body"/>
-        <w:jc w:val="both"/>
-        <w:rPr>
-          <w:sz w:val="24"/>
-          <w:szCs w:val="24"/>
-        </w:rPr>
-      </w:pPr>
-      <w:r>
-        <w:rPr>
-          <w:sz w:val="24"/>
-          <w:szCs w:val="24"/>
-        </w:rPr>
+        <w:t>Qual frequência de operação o Neander atingiu?</w:t>
+      </w:r>
+      <w:r>
+        <w:rPr>
+          <w:b w:val="false"/>
+          <w:bCs w:val="false"/>
+          <w:sz w:val="24"/>
+          <w:szCs w:val="24"/>
+          <w:lang w:val="pt-PT"/>
+        </w:rPr>
+        <w:t xml:space="preserve"> </w:t>
+      </w:r>
+      <w:r>
+        <w:rPr>
+          <w:b w:val="false"/>
+          <w:bCs w:val="false"/>
+          <w:sz w:val="24"/>
+          <w:szCs w:val="24"/>
+          <w:lang w:val="pt-PT"/>
+        </w:rPr>
+        <w:t>Ciclo de clk de 0.5 ns</w:t>
+      </w:r>
+      <w:r>
+        <w:rPr>
+          <w:b/>
+          <w:bCs/>
+          <w:sz w:val="24"/>
+          <w:szCs w:val="24"/>
+          <w:lang w:val="pt-PT"/>
+        </w:rPr>
+        <w:t xml:space="preserve"> Como tu fizeste o teste para saber que ele não consegue rodar mais rápido que essa frequência?</w:t>
+      </w:r>
+      <w:r>
+        <w:rPr>
+          <w:b/>
+          <w:bCs/>
+          <w:sz w:val="24"/>
+          <w:szCs w:val="24"/>
+          <w:lang w:val="pt-PT"/>
+        </w:rPr>
+        <w:t xml:space="preserve"> </w:t>
+      </w:r>
+      <w:r>
+        <w:rPr>
+          <w:b w:val="false"/>
+          <w:bCs w:val="false"/>
+          <w:sz w:val="24"/>
+          <w:szCs w:val="24"/>
+          <w:lang w:val="pt-PT"/>
+        </w:rPr>
+        <w:t>Simulando com diferentes frequ</w:t>
+      </w:r>
+      <w:r>
+        <w:rPr>
+          <w:rFonts w:eastAsia="Arial Unicode MS" w:cs="Arial Unicode MS"/>
+          <w:b w:val="false"/>
+          <w:bCs w:val="false"/>
+          <w:i w:val="false"/>
+          <w:iCs w:val="false"/>
+          <w:caps w:val="false"/>
+          <w:smallCaps w:val="false"/>
+          <w:strike w:val="false"/>
+          <w:dstrike w:val="false"/>
+          <w:outline w:val="false"/>
+          <w:color w:val="000000"/>
+          <w:spacing w:val="0"/>
+          <w:kern w:val="0"/>
+          <w:position w:val="0"/>
+          <w:sz w:val="24"/>
+          <w:sz w:val="24"/>
+          <w:szCs w:val="24"/>
+          <w:u w:val="none" w:color="FFFFFF"/>
+          <w:shd w:fill="auto" w:val="clear"/>
+          <w:vertAlign w:val="baseline"/>
+          <w:lang w:val="pt-PT"/>
+          <w14:textOutline>
+            <w14:noFill/>
+          </w14:textOutline>
+          <w14:textFill>
+            <w14:solidFill>
+              <w14:srgbClr w14:val="000000"/>
+            </w14:solidFill>
+          </w14:textFill>
+        </w:rPr>
+        <w:t>ências até que mesmo a descrição correta não funcionasse.</w:t>
       </w:r>
     </w:p>
     <w:p>
@@ -26036,8 +26327,8 @@
       </w:r>
     </w:p>
     <w:sectPr>
-      <w:headerReference w:type="default" r:id="rId7"/>
-      <w:footerReference w:type="default" r:id="rId8"/>
+      <w:headerReference w:type="default" r:id="rId8"/>
+      <w:footerReference w:type="default" r:id="rId9"/>
       <w:type w:val="nextPage"/>
       <w:pgSz w:w="11906" w:h="16838"/>
       <w:pgMar w:left="1134" w:right="1134" w:gutter="0" w:header="709" w:top="1134" w:footer="850" w:bottom="1134"/>

--- a/Neander/Trabalho1_SD_2023-2_Neander.docx
+++ b/Neander/Trabalho1_SD_2023-2_Neander.docx
@@ -25032,6 +25032,686 @@
           </w14:textFill>
         </w:rPr>
       </w:pPr>
+      <w:r>
+        <w:rPr>
+          <w:b/>
+          <w:bCs/>
+          <w:sz w:val="24"/>
+          <w:szCs w:val="24"/>
+          <w:shd w:fill="FFFF00" w:val="clear"/>
+          <w14:textOutline>
+            <w14:noFill/>
+          </w14:textOutline>
+          <w14:textFill>
+            <w14:solidFill>
+              <w14:srgbClr w14:val="000000"/>
+            </w14:solidFill>
+          </w14:textFill>
+        </w:rPr>
+      </w:r>
+    </w:p>
+    <w:p>
+      <w:pPr>
+        <w:pStyle w:val="Body"/>
+        <w:jc w:val="both"/>
+        <w:rPr>
+          <w:b/>
+          <w:b/>
+          <w:bCs/>
+          <w:sz w:val="24"/>
+          <w:szCs w:val="24"/>
+          <w:highlight w:val="none"/>
+          <w:shd w:fill="FFFF00" w:val="clear"/>
+          <w14:textOutline>
+            <w14:noFill/>
+          </w14:textOutline>
+          <w14:textFill>
+            <w14:solidFill>
+              <w14:srgbClr w14:val="000000"/>
+            </w14:solidFill>
+          </w14:textFill>
+        </w:rPr>
+      </w:pPr>
+      <w:r>
+        <w:rPr>
+          <w:b/>
+          <w:bCs/>
+          <w:sz w:val="24"/>
+          <w:szCs w:val="24"/>
+          <w:shd w:fill="FFFF00" w:val="clear"/>
+          <w14:textOutline>
+            <w14:noFill/>
+          </w14:textOutline>
+          <w14:textFill>
+            <w14:solidFill>
+              <w14:srgbClr w14:val="000000"/>
+            </w14:solidFill>
+          </w14:textFill>
+        </w:rPr>
+      </w:r>
+    </w:p>
+    <w:p>
+      <w:pPr>
+        <w:pStyle w:val="Body"/>
+        <w:jc w:val="both"/>
+        <w:rPr>
+          <w:b/>
+          <w:b/>
+          <w:bCs/>
+          <w:sz w:val="24"/>
+          <w:szCs w:val="24"/>
+          <w:highlight w:val="none"/>
+          <w:shd w:fill="FFFF00" w:val="clear"/>
+          <w14:textOutline>
+            <w14:noFill/>
+          </w14:textOutline>
+          <w14:textFill>
+            <w14:solidFill>
+              <w14:srgbClr w14:val="000000"/>
+            </w14:solidFill>
+          </w14:textFill>
+        </w:rPr>
+      </w:pPr>
+      <w:r>
+        <w:rPr>
+          <w:b/>
+          <w:bCs/>
+          <w:sz w:val="24"/>
+          <w:szCs w:val="24"/>
+          <w:shd w:fill="FFFF00" w:val="clear"/>
+          <w14:textOutline>
+            <w14:noFill/>
+          </w14:textOutline>
+          <w14:textFill>
+            <w14:solidFill>
+              <w14:srgbClr w14:val="000000"/>
+            </w14:solidFill>
+          </w14:textFill>
+        </w:rPr>
+      </w:r>
+    </w:p>
+    <w:p>
+      <w:pPr>
+        <w:pStyle w:val="Body"/>
+        <w:jc w:val="both"/>
+        <w:rPr>
+          <w:b/>
+          <w:b/>
+          <w:bCs/>
+          <w:sz w:val="24"/>
+          <w:szCs w:val="24"/>
+          <w:highlight w:val="none"/>
+          <w:shd w:fill="FFFF00" w:val="clear"/>
+          <w14:textOutline>
+            <w14:noFill/>
+          </w14:textOutline>
+          <w14:textFill>
+            <w14:solidFill>
+              <w14:srgbClr w14:val="000000"/>
+            </w14:solidFill>
+          </w14:textFill>
+        </w:rPr>
+      </w:pPr>
+      <w:r>
+        <w:rPr>
+          <w:b/>
+          <w:bCs/>
+          <w:sz w:val="24"/>
+          <w:szCs w:val="24"/>
+          <w:shd w:fill="FFFF00" w:val="clear"/>
+          <w14:textOutline>
+            <w14:noFill/>
+          </w14:textOutline>
+          <w14:textFill>
+            <w14:solidFill>
+              <w14:srgbClr w14:val="000000"/>
+            </w14:solidFill>
+          </w14:textFill>
+        </w:rPr>
+      </w:r>
+    </w:p>
+    <w:p>
+      <w:pPr>
+        <w:pStyle w:val="Body"/>
+        <w:jc w:val="both"/>
+        <w:rPr>
+          <w:b/>
+          <w:b/>
+          <w:bCs/>
+          <w:sz w:val="24"/>
+          <w:szCs w:val="24"/>
+          <w:highlight w:val="none"/>
+          <w:shd w:fill="FFFF00" w:val="clear"/>
+          <w14:textOutline>
+            <w14:noFill/>
+          </w14:textOutline>
+          <w14:textFill>
+            <w14:solidFill>
+              <w14:srgbClr w14:val="000000"/>
+            </w14:solidFill>
+          </w14:textFill>
+        </w:rPr>
+      </w:pPr>
+      <w:r>
+        <w:rPr>
+          <w:b/>
+          <w:bCs/>
+          <w:sz w:val="24"/>
+          <w:szCs w:val="24"/>
+          <w:shd w:fill="FFFF00" w:val="clear"/>
+          <w14:textOutline>
+            <w14:noFill/>
+          </w14:textOutline>
+          <w14:textFill>
+            <w14:solidFill>
+              <w14:srgbClr w14:val="000000"/>
+            </w14:solidFill>
+          </w14:textFill>
+        </w:rPr>
+      </w:r>
+    </w:p>
+    <w:p>
+      <w:pPr>
+        <w:pStyle w:val="Body"/>
+        <w:jc w:val="both"/>
+        <w:rPr>
+          <w:b/>
+          <w:b/>
+          <w:bCs/>
+          <w:sz w:val="24"/>
+          <w:szCs w:val="24"/>
+          <w:highlight w:val="none"/>
+          <w:shd w:fill="FFFF00" w:val="clear"/>
+          <w14:textOutline>
+            <w14:noFill/>
+          </w14:textOutline>
+          <w14:textFill>
+            <w14:solidFill>
+              <w14:srgbClr w14:val="000000"/>
+            </w14:solidFill>
+          </w14:textFill>
+        </w:rPr>
+      </w:pPr>
+      <w:r>
+        <w:rPr>
+          <w:b/>
+          <w:bCs/>
+          <w:sz w:val="24"/>
+          <w:szCs w:val="24"/>
+          <w:shd w:fill="FFFF00" w:val="clear"/>
+          <w14:textOutline>
+            <w14:noFill/>
+          </w14:textOutline>
+          <w14:textFill>
+            <w14:solidFill>
+              <w14:srgbClr w14:val="000000"/>
+            </w14:solidFill>
+          </w14:textFill>
+        </w:rPr>
+      </w:r>
+    </w:p>
+    <w:p>
+      <w:pPr>
+        <w:pStyle w:val="Body"/>
+        <w:jc w:val="both"/>
+        <w:rPr>
+          <w:b/>
+          <w:b/>
+          <w:bCs/>
+          <w:sz w:val="24"/>
+          <w:szCs w:val="24"/>
+          <w:highlight w:val="none"/>
+          <w:shd w:fill="FFFF00" w:val="clear"/>
+          <w14:textOutline>
+            <w14:noFill/>
+          </w14:textOutline>
+          <w14:textFill>
+            <w14:solidFill>
+              <w14:srgbClr w14:val="000000"/>
+            </w14:solidFill>
+          </w14:textFill>
+        </w:rPr>
+      </w:pPr>
+      <w:r>
+        <w:rPr>
+          <w:b/>
+          <w:bCs/>
+          <w:sz w:val="24"/>
+          <w:szCs w:val="24"/>
+          <w:shd w:fill="FFFF00" w:val="clear"/>
+          <w14:textOutline>
+            <w14:noFill/>
+          </w14:textOutline>
+          <w14:textFill>
+            <w14:solidFill>
+              <w14:srgbClr w14:val="000000"/>
+            </w14:solidFill>
+          </w14:textFill>
+        </w:rPr>
+      </w:r>
+    </w:p>
+    <w:p>
+      <w:pPr>
+        <w:pStyle w:val="Body"/>
+        <w:jc w:val="both"/>
+        <w:rPr>
+          <w:b/>
+          <w:b/>
+          <w:bCs/>
+          <w:sz w:val="24"/>
+          <w:szCs w:val="24"/>
+          <w:highlight w:val="none"/>
+          <w:shd w:fill="FFFF00" w:val="clear"/>
+          <w14:textOutline>
+            <w14:noFill/>
+          </w14:textOutline>
+          <w14:textFill>
+            <w14:solidFill>
+              <w14:srgbClr w14:val="000000"/>
+            </w14:solidFill>
+          </w14:textFill>
+        </w:rPr>
+      </w:pPr>
+      <w:r>
+        <w:rPr>
+          <w:b/>
+          <w:bCs/>
+          <w:sz w:val="24"/>
+          <w:szCs w:val="24"/>
+          <w:shd w:fill="FFFF00" w:val="clear"/>
+          <w14:textOutline>
+            <w14:noFill/>
+          </w14:textOutline>
+          <w14:textFill>
+            <w14:solidFill>
+              <w14:srgbClr w14:val="000000"/>
+            </w14:solidFill>
+          </w14:textFill>
+        </w:rPr>
+      </w:r>
+    </w:p>
+    <w:p>
+      <w:pPr>
+        <w:pStyle w:val="Body"/>
+        <w:jc w:val="both"/>
+        <w:rPr>
+          <w:b/>
+          <w:b/>
+          <w:bCs/>
+          <w:sz w:val="24"/>
+          <w:szCs w:val="24"/>
+          <w:highlight w:val="none"/>
+          <w:shd w:fill="FFFF00" w:val="clear"/>
+          <w14:textOutline>
+            <w14:noFill/>
+          </w14:textOutline>
+          <w14:textFill>
+            <w14:solidFill>
+              <w14:srgbClr w14:val="000000"/>
+            </w14:solidFill>
+          </w14:textFill>
+        </w:rPr>
+      </w:pPr>
+      <w:r>
+        <w:rPr>
+          <w:b/>
+          <w:bCs/>
+          <w:sz w:val="24"/>
+          <w:szCs w:val="24"/>
+          <w:shd w:fill="FFFF00" w:val="clear"/>
+          <w14:textOutline>
+            <w14:noFill/>
+          </w14:textOutline>
+          <w14:textFill>
+            <w14:solidFill>
+              <w14:srgbClr w14:val="000000"/>
+            </w14:solidFill>
+          </w14:textFill>
+        </w:rPr>
+      </w:r>
+    </w:p>
+    <w:p>
+      <w:pPr>
+        <w:pStyle w:val="Body"/>
+        <w:jc w:val="both"/>
+        <w:rPr>
+          <w:b/>
+          <w:b/>
+          <w:bCs/>
+          <w:sz w:val="24"/>
+          <w:szCs w:val="24"/>
+          <w:highlight w:val="none"/>
+          <w:shd w:fill="FFFF00" w:val="clear"/>
+          <w14:textOutline>
+            <w14:noFill/>
+          </w14:textOutline>
+          <w14:textFill>
+            <w14:solidFill>
+              <w14:srgbClr w14:val="000000"/>
+            </w14:solidFill>
+          </w14:textFill>
+        </w:rPr>
+      </w:pPr>
+      <w:r>
+        <w:rPr>
+          <w:b/>
+          <w:bCs/>
+          <w:sz w:val="24"/>
+          <w:szCs w:val="24"/>
+          <w:shd w:fill="FFFF00" w:val="clear"/>
+          <w14:textOutline>
+            <w14:noFill/>
+          </w14:textOutline>
+          <w14:textFill>
+            <w14:solidFill>
+              <w14:srgbClr w14:val="000000"/>
+            </w14:solidFill>
+          </w14:textFill>
+        </w:rPr>
+      </w:r>
+    </w:p>
+    <w:p>
+      <w:pPr>
+        <w:pStyle w:val="Body"/>
+        <w:jc w:val="both"/>
+        <w:rPr>
+          <w:b/>
+          <w:b/>
+          <w:bCs/>
+          <w:sz w:val="24"/>
+          <w:szCs w:val="24"/>
+          <w:highlight w:val="none"/>
+          <w:shd w:fill="FFFF00" w:val="clear"/>
+          <w14:textOutline>
+            <w14:noFill/>
+          </w14:textOutline>
+          <w14:textFill>
+            <w14:solidFill>
+              <w14:srgbClr w14:val="000000"/>
+            </w14:solidFill>
+          </w14:textFill>
+        </w:rPr>
+      </w:pPr>
+      <w:r>
+        <w:rPr>
+          <w:b/>
+          <w:bCs/>
+          <w:sz w:val="24"/>
+          <w:szCs w:val="24"/>
+          <w:shd w:fill="FFFF00" w:val="clear"/>
+          <w14:textOutline>
+            <w14:noFill/>
+          </w14:textOutline>
+          <w14:textFill>
+            <w14:solidFill>
+              <w14:srgbClr w14:val="000000"/>
+            </w14:solidFill>
+          </w14:textFill>
+        </w:rPr>
+      </w:r>
+    </w:p>
+    <w:p>
+      <w:pPr>
+        <w:pStyle w:val="Body"/>
+        <w:jc w:val="both"/>
+        <w:rPr>
+          <w:b/>
+          <w:b/>
+          <w:bCs/>
+          <w:sz w:val="24"/>
+          <w:szCs w:val="24"/>
+          <w:highlight w:val="none"/>
+          <w:shd w:fill="FFFF00" w:val="clear"/>
+          <w14:textOutline>
+            <w14:noFill/>
+          </w14:textOutline>
+          <w14:textFill>
+            <w14:solidFill>
+              <w14:srgbClr w14:val="000000"/>
+            </w14:solidFill>
+          </w14:textFill>
+        </w:rPr>
+      </w:pPr>
+      <w:r>
+        <w:rPr>
+          <w:b/>
+          <w:bCs/>
+          <w:sz w:val="24"/>
+          <w:szCs w:val="24"/>
+          <w:shd w:fill="FFFF00" w:val="clear"/>
+          <w14:textOutline>
+            <w14:noFill/>
+          </w14:textOutline>
+          <w14:textFill>
+            <w14:solidFill>
+              <w14:srgbClr w14:val="000000"/>
+            </w14:solidFill>
+          </w14:textFill>
+        </w:rPr>
+      </w:r>
+    </w:p>
+    <w:p>
+      <w:pPr>
+        <w:pStyle w:val="Body"/>
+        <w:jc w:val="both"/>
+        <w:rPr>
+          <w:b/>
+          <w:b/>
+          <w:bCs/>
+          <w:sz w:val="24"/>
+          <w:szCs w:val="24"/>
+          <w:highlight w:val="none"/>
+          <w:shd w:fill="FFFF00" w:val="clear"/>
+          <w14:textOutline>
+            <w14:noFill/>
+          </w14:textOutline>
+          <w14:textFill>
+            <w14:solidFill>
+              <w14:srgbClr w14:val="000000"/>
+            </w14:solidFill>
+          </w14:textFill>
+        </w:rPr>
+      </w:pPr>
+      <w:r>
+        <w:rPr>
+          <w:b/>
+          <w:bCs/>
+          <w:sz w:val="24"/>
+          <w:szCs w:val="24"/>
+          <w:shd w:fill="FFFF00" w:val="clear"/>
+          <w14:textOutline>
+            <w14:noFill/>
+          </w14:textOutline>
+          <w14:textFill>
+            <w14:solidFill>
+              <w14:srgbClr w14:val="000000"/>
+            </w14:solidFill>
+          </w14:textFill>
+        </w:rPr>
+      </w:r>
+    </w:p>
+    <w:p>
+      <w:pPr>
+        <w:pStyle w:val="Body"/>
+        <w:jc w:val="both"/>
+        <w:rPr>
+          <w:b/>
+          <w:b/>
+          <w:bCs/>
+          <w:sz w:val="24"/>
+          <w:szCs w:val="24"/>
+          <w:highlight w:val="none"/>
+          <w:shd w:fill="FFFF00" w:val="clear"/>
+          <w14:textOutline>
+            <w14:noFill/>
+          </w14:textOutline>
+          <w14:textFill>
+            <w14:solidFill>
+              <w14:srgbClr w14:val="000000"/>
+            </w14:solidFill>
+          </w14:textFill>
+        </w:rPr>
+      </w:pPr>
+      <w:r>
+        <w:rPr>
+          <w:b/>
+          <w:bCs/>
+          <w:sz w:val="24"/>
+          <w:szCs w:val="24"/>
+          <w:shd w:fill="FFFF00" w:val="clear"/>
+          <w14:textOutline>
+            <w14:noFill/>
+          </w14:textOutline>
+          <w14:textFill>
+            <w14:solidFill>
+              <w14:srgbClr w14:val="000000"/>
+            </w14:solidFill>
+          </w14:textFill>
+        </w:rPr>
+      </w:r>
+    </w:p>
+    <w:p>
+      <w:pPr>
+        <w:pStyle w:val="Body"/>
+        <w:jc w:val="both"/>
+        <w:rPr>
+          <w:b/>
+          <w:b/>
+          <w:bCs/>
+          <w:sz w:val="24"/>
+          <w:szCs w:val="24"/>
+          <w:highlight w:val="none"/>
+          <w:shd w:fill="FFFF00" w:val="clear"/>
+          <w14:textOutline>
+            <w14:noFill/>
+          </w14:textOutline>
+          <w14:textFill>
+            <w14:solidFill>
+              <w14:srgbClr w14:val="000000"/>
+            </w14:solidFill>
+          </w14:textFill>
+        </w:rPr>
+      </w:pPr>
+      <w:r>
+        <w:rPr>
+          <w:b/>
+          <w:bCs/>
+          <w:sz w:val="24"/>
+          <w:szCs w:val="24"/>
+          <w:shd w:fill="FFFF00" w:val="clear"/>
+          <w14:textOutline>
+            <w14:noFill/>
+          </w14:textOutline>
+          <w14:textFill>
+            <w14:solidFill>
+              <w14:srgbClr w14:val="000000"/>
+            </w14:solidFill>
+          </w14:textFill>
+        </w:rPr>
+      </w:r>
+    </w:p>
+    <w:p>
+      <w:pPr>
+        <w:pStyle w:val="Body"/>
+        <w:jc w:val="both"/>
+        <w:rPr>
+          <w:b/>
+          <w:b/>
+          <w:bCs/>
+          <w:sz w:val="24"/>
+          <w:szCs w:val="24"/>
+          <w:highlight w:val="none"/>
+          <w:shd w:fill="FFFF00" w:val="clear"/>
+          <w14:textOutline>
+            <w14:noFill/>
+          </w14:textOutline>
+          <w14:textFill>
+            <w14:solidFill>
+              <w14:srgbClr w14:val="000000"/>
+            </w14:solidFill>
+          </w14:textFill>
+        </w:rPr>
+      </w:pPr>
+      <w:r>
+        <w:rPr>
+          <w:b/>
+          <w:bCs/>
+          <w:sz w:val="24"/>
+          <w:szCs w:val="24"/>
+          <w:shd w:fill="FFFF00" w:val="clear"/>
+          <w14:textOutline>
+            <w14:noFill/>
+          </w14:textOutline>
+          <w14:textFill>
+            <w14:solidFill>
+              <w14:srgbClr w14:val="000000"/>
+            </w14:solidFill>
+          </w14:textFill>
+        </w:rPr>
+      </w:r>
+    </w:p>
+    <w:p>
+      <w:pPr>
+        <w:pStyle w:val="Body"/>
+        <w:jc w:val="both"/>
+        <w:rPr>
+          <w:b/>
+          <w:b/>
+          <w:bCs/>
+          <w:sz w:val="24"/>
+          <w:szCs w:val="24"/>
+          <w:highlight w:val="none"/>
+          <w:shd w:fill="FFFF00" w:val="clear"/>
+          <w14:textOutline>
+            <w14:noFill/>
+          </w14:textOutline>
+          <w14:textFill>
+            <w14:solidFill>
+              <w14:srgbClr w14:val="000000"/>
+            </w14:solidFill>
+          </w14:textFill>
+        </w:rPr>
+      </w:pPr>
+      <w:r>
+        <w:rPr>
+          <w:b/>
+          <w:bCs/>
+          <w:sz w:val="24"/>
+          <w:szCs w:val="24"/>
+          <w:shd w:fill="FFFF00" w:val="clear"/>
+          <w14:textOutline>
+            <w14:noFill/>
+          </w14:textOutline>
+          <w14:textFill>
+            <w14:solidFill>
+              <w14:srgbClr w14:val="000000"/>
+            </w14:solidFill>
+          </w14:textFill>
+        </w:rPr>
+      </w:r>
+    </w:p>
+    <w:p>
+      <w:pPr>
+        <w:pStyle w:val="Body"/>
+        <w:jc w:val="both"/>
+        <w:rPr>
+          <w:b/>
+          <w:b/>
+          <w:bCs/>
+          <w:sz w:val="24"/>
+          <w:szCs w:val="24"/>
+          <w:highlight w:val="none"/>
+          <w:shd w:fill="FFFF00" w:val="clear"/>
+          <w14:textOutline>
+            <w14:noFill/>
+          </w14:textOutline>
+          <w14:textFill>
+            <w14:solidFill>
+              <w14:srgbClr w14:val="000000"/>
+            </w14:solidFill>
+          </w14:textFill>
+        </w:rPr>
+      </w:pPr>
       <w:bookmarkStart w:id="0" w:name="__DdeLink__152_2594649302"/>
       <w:r>
         <w:rPr>
@@ -25268,6 +25948,383 @@
         </w:rPr>
       </w:pPr>
       <w:r>
+        <w:rPr/>
+      </w:r>
+    </w:p>
+    <w:p>
+      <w:pPr>
+        <w:pStyle w:val="Body"/>
+        <w:jc w:val="both"/>
+        <w:rPr>
+          <w:sz w:val="24"/>
+          <w:szCs w:val="24"/>
+        </w:rPr>
+      </w:pPr>
+      <w:r>
+        <w:rPr/>
+      </w:r>
+    </w:p>
+    <w:p>
+      <w:pPr>
+        <w:pStyle w:val="Body"/>
+        <w:jc w:val="both"/>
+        <w:rPr>
+          <w:sz w:val="24"/>
+          <w:szCs w:val="24"/>
+        </w:rPr>
+      </w:pPr>
+      <w:r>
+        <w:rPr/>
+      </w:r>
+    </w:p>
+    <w:p>
+      <w:pPr>
+        <w:pStyle w:val="Body"/>
+        <w:jc w:val="both"/>
+        <w:rPr>
+          <w:sz w:val="24"/>
+          <w:szCs w:val="24"/>
+        </w:rPr>
+      </w:pPr>
+      <w:r>
+        <w:rPr/>
+      </w:r>
+    </w:p>
+    <w:p>
+      <w:pPr>
+        <w:pStyle w:val="Body"/>
+        <w:jc w:val="both"/>
+        <w:rPr>
+          <w:sz w:val="24"/>
+          <w:szCs w:val="24"/>
+        </w:rPr>
+      </w:pPr>
+      <w:r>
+        <w:rPr/>
+      </w:r>
+    </w:p>
+    <w:p>
+      <w:pPr>
+        <w:pStyle w:val="Body"/>
+        <w:jc w:val="both"/>
+        <w:rPr>
+          <w:sz w:val="24"/>
+          <w:szCs w:val="24"/>
+        </w:rPr>
+      </w:pPr>
+      <w:r>
+        <w:rPr/>
+      </w:r>
+    </w:p>
+    <w:p>
+      <w:pPr>
+        <w:pStyle w:val="Body"/>
+        <w:jc w:val="both"/>
+        <w:rPr>
+          <w:sz w:val="24"/>
+          <w:szCs w:val="24"/>
+        </w:rPr>
+      </w:pPr>
+      <w:r>
+        <w:rPr/>
+      </w:r>
+    </w:p>
+    <w:p>
+      <w:pPr>
+        <w:pStyle w:val="Body"/>
+        <w:jc w:val="both"/>
+        <w:rPr>
+          <w:sz w:val="24"/>
+          <w:szCs w:val="24"/>
+        </w:rPr>
+      </w:pPr>
+      <w:r>
+        <w:rPr/>
+      </w:r>
+    </w:p>
+    <w:p>
+      <w:pPr>
+        <w:pStyle w:val="Body"/>
+        <w:jc w:val="both"/>
+        <w:rPr>
+          <w:sz w:val="24"/>
+          <w:szCs w:val="24"/>
+        </w:rPr>
+      </w:pPr>
+      <w:r>
+        <w:rPr/>
+      </w:r>
+    </w:p>
+    <w:p>
+      <w:pPr>
+        <w:pStyle w:val="Body"/>
+        <w:jc w:val="both"/>
+        <w:rPr>
+          <w:sz w:val="24"/>
+          <w:szCs w:val="24"/>
+        </w:rPr>
+      </w:pPr>
+      <w:r>
+        <w:rPr/>
+      </w:r>
+    </w:p>
+    <w:p>
+      <w:pPr>
+        <w:pStyle w:val="Body"/>
+        <w:jc w:val="both"/>
+        <w:rPr>
+          <w:sz w:val="24"/>
+          <w:szCs w:val="24"/>
+        </w:rPr>
+      </w:pPr>
+      <w:r>
+        <w:rPr/>
+      </w:r>
+    </w:p>
+    <w:p>
+      <w:pPr>
+        <w:pStyle w:val="Body"/>
+        <w:jc w:val="both"/>
+        <w:rPr>
+          <w:sz w:val="24"/>
+          <w:szCs w:val="24"/>
+        </w:rPr>
+      </w:pPr>
+      <w:r>
+        <w:rPr/>
+      </w:r>
+    </w:p>
+    <w:p>
+      <w:pPr>
+        <w:pStyle w:val="Body"/>
+        <w:jc w:val="both"/>
+        <w:rPr>
+          <w:sz w:val="24"/>
+          <w:szCs w:val="24"/>
+        </w:rPr>
+      </w:pPr>
+      <w:r>
+        <w:rPr/>
+      </w:r>
+    </w:p>
+    <w:p>
+      <w:pPr>
+        <w:pStyle w:val="Body"/>
+        <w:jc w:val="both"/>
+        <w:rPr>
+          <w:sz w:val="24"/>
+          <w:szCs w:val="24"/>
+        </w:rPr>
+      </w:pPr>
+      <w:r>
+        <w:rPr/>
+      </w:r>
+    </w:p>
+    <w:p>
+      <w:pPr>
+        <w:pStyle w:val="Body"/>
+        <w:jc w:val="both"/>
+        <w:rPr>
+          <w:sz w:val="24"/>
+          <w:szCs w:val="24"/>
+        </w:rPr>
+      </w:pPr>
+      <w:r>
+        <w:rPr/>
+      </w:r>
+    </w:p>
+    <w:p>
+      <w:pPr>
+        <w:pStyle w:val="Body"/>
+        <w:jc w:val="both"/>
+        <w:rPr>
+          <w:sz w:val="24"/>
+          <w:szCs w:val="24"/>
+        </w:rPr>
+      </w:pPr>
+      <w:r>
+        <w:rPr/>
+      </w:r>
+    </w:p>
+    <w:p>
+      <w:pPr>
+        <w:pStyle w:val="Body"/>
+        <w:jc w:val="both"/>
+        <w:rPr>
+          <w:sz w:val="24"/>
+          <w:szCs w:val="24"/>
+        </w:rPr>
+      </w:pPr>
+      <w:r>
+        <w:rPr/>
+      </w:r>
+    </w:p>
+    <w:p>
+      <w:pPr>
+        <w:pStyle w:val="Body"/>
+        <w:jc w:val="both"/>
+        <w:rPr>
+          <w:sz w:val="24"/>
+          <w:szCs w:val="24"/>
+        </w:rPr>
+      </w:pPr>
+      <w:r>
+        <w:rPr/>
+      </w:r>
+    </w:p>
+    <w:p>
+      <w:pPr>
+        <w:pStyle w:val="Body"/>
+        <w:jc w:val="both"/>
+        <w:rPr>
+          <w:sz w:val="24"/>
+          <w:szCs w:val="24"/>
+        </w:rPr>
+      </w:pPr>
+      <w:r>
+        <w:rPr/>
+      </w:r>
+    </w:p>
+    <w:p>
+      <w:pPr>
+        <w:pStyle w:val="Body"/>
+        <w:jc w:val="both"/>
+        <w:rPr>
+          <w:sz w:val="24"/>
+          <w:szCs w:val="24"/>
+        </w:rPr>
+      </w:pPr>
+      <w:r>
+        <w:rPr/>
+      </w:r>
+    </w:p>
+    <w:p>
+      <w:pPr>
+        <w:pStyle w:val="Body"/>
+        <w:jc w:val="both"/>
+        <w:rPr>
+          <w:sz w:val="24"/>
+          <w:szCs w:val="24"/>
+        </w:rPr>
+      </w:pPr>
+      <w:r>
+        <w:rPr/>
+      </w:r>
+    </w:p>
+    <w:p>
+      <w:pPr>
+        <w:pStyle w:val="Body"/>
+        <w:jc w:val="both"/>
+        <w:rPr>
+          <w:sz w:val="24"/>
+          <w:szCs w:val="24"/>
+        </w:rPr>
+      </w:pPr>
+      <w:r>
+        <w:rPr/>
+      </w:r>
+    </w:p>
+    <w:p>
+      <w:pPr>
+        <w:pStyle w:val="Body"/>
+        <w:jc w:val="both"/>
+        <w:rPr>
+          <w:sz w:val="24"/>
+          <w:szCs w:val="24"/>
+        </w:rPr>
+      </w:pPr>
+      <w:r>
+        <w:rPr/>
+      </w:r>
+    </w:p>
+    <w:p>
+      <w:pPr>
+        <w:pStyle w:val="Body"/>
+        <w:jc w:val="both"/>
+        <w:rPr>
+          <w:sz w:val="24"/>
+          <w:szCs w:val="24"/>
+        </w:rPr>
+      </w:pPr>
+      <w:r>
+        <w:rPr/>
+      </w:r>
+    </w:p>
+    <w:p>
+      <w:pPr>
+        <w:pStyle w:val="Body"/>
+        <w:jc w:val="both"/>
+        <w:rPr>
+          <w:sz w:val="24"/>
+          <w:szCs w:val="24"/>
+        </w:rPr>
+      </w:pPr>
+      <w:r>
+        <w:rPr/>
+      </w:r>
+    </w:p>
+    <w:p>
+      <w:pPr>
+        <w:pStyle w:val="Body"/>
+        <w:jc w:val="both"/>
+        <w:rPr>
+          <w:sz w:val="24"/>
+          <w:szCs w:val="24"/>
+        </w:rPr>
+      </w:pPr>
+      <w:r>
+        <w:rPr/>
+      </w:r>
+    </w:p>
+    <w:p>
+      <w:pPr>
+        <w:pStyle w:val="Body"/>
+        <w:jc w:val="both"/>
+        <w:rPr>
+          <w:sz w:val="24"/>
+          <w:szCs w:val="24"/>
+        </w:rPr>
+      </w:pPr>
+      <w:r>
+        <w:rPr/>
+      </w:r>
+    </w:p>
+    <w:p>
+      <w:pPr>
+        <w:pStyle w:val="Body"/>
+        <w:jc w:val="both"/>
+        <w:rPr>
+          <w:sz w:val="24"/>
+          <w:szCs w:val="24"/>
+        </w:rPr>
+      </w:pPr>
+      <w:r>
+        <w:rPr/>
+      </w:r>
+    </w:p>
+    <w:p>
+      <w:pPr>
+        <w:pStyle w:val="Body"/>
+        <w:jc w:val="both"/>
+        <w:rPr>
+          <w:sz w:val="24"/>
+          <w:szCs w:val="24"/>
+        </w:rPr>
+      </w:pPr>
+      <w:r>
+        <w:rPr/>
+      </w:r>
+    </w:p>
+    <w:p>
+      <w:pPr>
+        <w:pStyle w:val="Body"/>
+        <w:jc w:val="both"/>
+        <w:rPr>
+          <w:sz w:val="24"/>
+          <w:szCs w:val="24"/>
+        </w:rPr>
+      </w:pPr>
+      <w:r>
         <w:rPr>
           <w:sz w:val="24"/>
           <w:szCs w:val="24"/>
@@ -25533,6 +26590,344 @@
           </w14:textFill>
         </w:rPr>
         <w:t>ão do programa PASSO 3 com atraso:</w:t>
+      </w:r>
+    </w:p>
+    <w:p>
+      <w:pPr>
+        <w:pStyle w:val="Body"/>
+        <w:jc w:val="both"/>
+        <w:rPr>
+          <w:sz w:val="24"/>
+          <w:szCs w:val="24"/>
+        </w:rPr>
+      </w:pPr>
+      <w:r>
+        <w:rPr/>
+      </w:r>
+    </w:p>
+    <w:p>
+      <w:pPr>
+        <w:pStyle w:val="Body"/>
+        <w:jc w:val="both"/>
+        <w:rPr>
+          <w:sz w:val="24"/>
+          <w:szCs w:val="24"/>
+        </w:rPr>
+      </w:pPr>
+      <w:r>
+        <w:rPr/>
+      </w:r>
+    </w:p>
+    <w:p>
+      <w:pPr>
+        <w:pStyle w:val="Body"/>
+        <w:jc w:val="both"/>
+        <w:rPr>
+          <w:sz w:val="24"/>
+          <w:szCs w:val="24"/>
+        </w:rPr>
+      </w:pPr>
+      <w:r>
+        <w:rPr/>
+      </w:r>
+    </w:p>
+    <w:p>
+      <w:pPr>
+        <w:pStyle w:val="Body"/>
+        <w:jc w:val="both"/>
+        <w:rPr>
+          <w:sz w:val="24"/>
+          <w:szCs w:val="24"/>
+        </w:rPr>
+      </w:pPr>
+      <w:r>
+        <w:rPr/>
+      </w:r>
+    </w:p>
+    <w:p>
+      <w:pPr>
+        <w:pStyle w:val="Body"/>
+        <w:jc w:val="both"/>
+        <w:rPr>
+          <w:sz w:val="24"/>
+          <w:szCs w:val="24"/>
+        </w:rPr>
+      </w:pPr>
+      <w:r>
+        <w:rPr/>
+      </w:r>
+    </w:p>
+    <w:p>
+      <w:pPr>
+        <w:pStyle w:val="Body"/>
+        <w:jc w:val="both"/>
+        <w:rPr>
+          <w:sz w:val="24"/>
+          <w:szCs w:val="24"/>
+        </w:rPr>
+      </w:pPr>
+      <w:r>
+        <w:rPr/>
+      </w:r>
+    </w:p>
+    <w:p>
+      <w:pPr>
+        <w:pStyle w:val="Body"/>
+        <w:jc w:val="both"/>
+        <w:rPr>
+          <w:sz w:val="24"/>
+          <w:szCs w:val="24"/>
+        </w:rPr>
+      </w:pPr>
+      <w:r>
+        <w:rPr/>
+      </w:r>
+    </w:p>
+    <w:p>
+      <w:pPr>
+        <w:pStyle w:val="Body"/>
+        <w:jc w:val="both"/>
+        <w:rPr>
+          <w:sz w:val="24"/>
+          <w:szCs w:val="24"/>
+        </w:rPr>
+      </w:pPr>
+      <w:r>
+        <w:rPr/>
+      </w:r>
+    </w:p>
+    <w:p>
+      <w:pPr>
+        <w:pStyle w:val="Body"/>
+        <w:jc w:val="both"/>
+        <w:rPr>
+          <w:sz w:val="24"/>
+          <w:szCs w:val="24"/>
+        </w:rPr>
+      </w:pPr>
+      <w:r>
+        <w:rPr/>
+      </w:r>
+    </w:p>
+    <w:p>
+      <w:pPr>
+        <w:pStyle w:val="Body"/>
+        <w:jc w:val="both"/>
+        <w:rPr>
+          <w:sz w:val="24"/>
+          <w:szCs w:val="24"/>
+        </w:rPr>
+      </w:pPr>
+      <w:r>
+        <w:rPr/>
+      </w:r>
+    </w:p>
+    <w:p>
+      <w:pPr>
+        <w:pStyle w:val="Body"/>
+        <w:jc w:val="both"/>
+        <w:rPr>
+          <w:sz w:val="24"/>
+          <w:szCs w:val="24"/>
+        </w:rPr>
+      </w:pPr>
+      <w:r>
+        <w:rPr/>
+      </w:r>
+    </w:p>
+    <w:p>
+      <w:pPr>
+        <w:pStyle w:val="Body"/>
+        <w:jc w:val="both"/>
+        <w:rPr>
+          <w:sz w:val="24"/>
+          <w:szCs w:val="24"/>
+        </w:rPr>
+      </w:pPr>
+      <w:r>
+        <w:rPr/>
+      </w:r>
+    </w:p>
+    <w:p>
+      <w:pPr>
+        <w:pStyle w:val="Body"/>
+        <w:jc w:val="both"/>
+        <w:rPr>
+          <w:sz w:val="24"/>
+          <w:szCs w:val="24"/>
+        </w:rPr>
+      </w:pPr>
+      <w:r>
+        <w:rPr/>
+      </w:r>
+    </w:p>
+    <w:p>
+      <w:pPr>
+        <w:pStyle w:val="Body"/>
+        <w:jc w:val="both"/>
+        <w:rPr>
+          <w:sz w:val="24"/>
+          <w:szCs w:val="24"/>
+        </w:rPr>
+      </w:pPr>
+      <w:r>
+        <w:rPr/>
+      </w:r>
+    </w:p>
+    <w:p>
+      <w:pPr>
+        <w:pStyle w:val="Body"/>
+        <w:jc w:val="both"/>
+        <w:rPr>
+          <w:sz w:val="24"/>
+          <w:szCs w:val="24"/>
+        </w:rPr>
+      </w:pPr>
+      <w:r>
+        <w:rPr/>
+      </w:r>
+    </w:p>
+    <w:p>
+      <w:pPr>
+        <w:pStyle w:val="Body"/>
+        <w:jc w:val="both"/>
+        <w:rPr>
+          <w:sz w:val="24"/>
+          <w:szCs w:val="24"/>
+        </w:rPr>
+      </w:pPr>
+      <w:r>
+        <w:rPr/>
+      </w:r>
+    </w:p>
+    <w:p>
+      <w:pPr>
+        <w:pStyle w:val="Body"/>
+        <w:jc w:val="both"/>
+        <w:rPr>
+          <w:sz w:val="24"/>
+          <w:szCs w:val="24"/>
+        </w:rPr>
+      </w:pPr>
+      <w:r>
+        <w:rPr/>
+      </w:r>
+    </w:p>
+    <w:p>
+      <w:pPr>
+        <w:pStyle w:val="Body"/>
+        <w:jc w:val="both"/>
+        <w:rPr>
+          <w:sz w:val="24"/>
+          <w:szCs w:val="24"/>
+        </w:rPr>
+      </w:pPr>
+      <w:r>
+        <w:rPr/>
+      </w:r>
+    </w:p>
+    <w:p>
+      <w:pPr>
+        <w:pStyle w:val="Body"/>
+        <w:jc w:val="both"/>
+        <w:rPr>
+          <w:sz w:val="24"/>
+          <w:szCs w:val="24"/>
+        </w:rPr>
+      </w:pPr>
+      <w:r>
+        <w:rPr/>
+      </w:r>
+    </w:p>
+    <w:p>
+      <w:pPr>
+        <w:pStyle w:val="Body"/>
+        <w:jc w:val="both"/>
+        <w:rPr>
+          <w:sz w:val="24"/>
+          <w:szCs w:val="24"/>
+        </w:rPr>
+      </w:pPr>
+      <w:r>
+        <w:rPr/>
+      </w:r>
+    </w:p>
+    <w:p>
+      <w:pPr>
+        <w:pStyle w:val="Body"/>
+        <w:jc w:val="both"/>
+        <w:rPr>
+          <w:sz w:val="24"/>
+          <w:szCs w:val="24"/>
+        </w:rPr>
+      </w:pPr>
+      <w:r>
+        <w:rPr/>
+      </w:r>
+    </w:p>
+    <w:p>
+      <w:pPr>
+        <w:pStyle w:val="Body"/>
+        <w:jc w:val="both"/>
+        <w:rPr>
+          <w:sz w:val="24"/>
+          <w:szCs w:val="24"/>
+        </w:rPr>
+      </w:pPr>
+      <w:r>
+        <w:rPr/>
+      </w:r>
+    </w:p>
+    <w:p>
+      <w:pPr>
+        <w:pStyle w:val="Body"/>
+        <w:jc w:val="both"/>
+        <w:rPr>
+          <w:sz w:val="24"/>
+          <w:szCs w:val="24"/>
+        </w:rPr>
+      </w:pPr>
+      <w:r>
+        <w:rPr/>
+      </w:r>
+    </w:p>
+    <w:p>
+      <w:pPr>
+        <w:pStyle w:val="Body"/>
+        <w:jc w:val="both"/>
+        <w:rPr>
+          <w:sz w:val="24"/>
+          <w:szCs w:val="24"/>
+        </w:rPr>
+      </w:pPr>
+      <w:r>
+        <w:rPr/>
+      </w:r>
+    </w:p>
+    <w:p>
+      <w:pPr>
+        <w:pStyle w:val="Body"/>
+        <w:jc w:val="both"/>
+        <w:rPr>
+          <w:sz w:val="24"/>
+          <w:szCs w:val="24"/>
+        </w:rPr>
+      </w:pPr>
+      <w:r>
+        <w:rPr/>
+      </w:r>
+    </w:p>
+    <w:p>
+      <w:pPr>
+        <w:pStyle w:val="Body"/>
+        <w:jc w:val="both"/>
+        <w:rPr>
+          <w:sz w:val="24"/>
+          <w:szCs w:val="24"/>
+        </w:rPr>
+      </w:pPr>
+      <w:r>
+        <w:rPr/>
       </w:r>
     </w:p>
     <w:p>
@@ -25925,7 +27320,7 @@
           <w:szCs w:val="24"/>
           <w:lang w:val="pt-PT"/>
         </w:rPr>
-        <w:t>Ciclo de clk de 0.5 ns</w:t>
+        <w:t>Ciclo de clk de 200pc</w:t>
       </w:r>
       <w:r>
         <w:rPr>
@@ -25989,39 +27384,102 @@
             </w14:solidFill>
           </w14:textFill>
         </w:rPr>
-        <w:t>ências até que mesmo a descrição correta não funcionasse.</w:t>
-      </w:r>
-    </w:p>
-    <w:p>
-      <w:pPr>
-        <w:pStyle w:val="Body"/>
-        <w:jc w:val="both"/>
-        <w:rPr>
-          <w:sz w:val="24"/>
-          <w:szCs w:val="24"/>
-        </w:rPr>
-      </w:pPr>
-      <w:r>
-        <w:rPr>
-          <w:sz w:val="24"/>
-          <w:szCs w:val="24"/>
-        </w:rPr>
-      </w:r>
-    </w:p>
-    <w:p>
-      <w:pPr>
-        <w:pStyle w:val="Body"/>
-        <w:jc w:val="both"/>
-        <w:rPr>
-          <w:sz w:val="24"/>
-          <w:szCs w:val="24"/>
-        </w:rPr>
-      </w:pPr>
-      <w:r>
-        <w:rPr>
-          <w:sz w:val="24"/>
-          <w:szCs w:val="24"/>
-        </w:rPr>
+        <w:t xml:space="preserve">ências até que mesmo a descrição correta não funcionasse. </w:t>
+      </w:r>
+      <w:r>
+        <w:rPr>
+          <w:rFonts w:eastAsia="Arial Unicode MS" w:cs="Arial Unicode MS"/>
+          <w:b w:val="false"/>
+          <w:bCs w:val="false"/>
+          <w:i w:val="false"/>
+          <w:iCs w:val="false"/>
+          <w:caps w:val="false"/>
+          <w:smallCaps w:val="false"/>
+          <w:strike w:val="false"/>
+          <w:dstrike w:val="false"/>
+          <w:outline w:val="false"/>
+          <w:color w:val="000000"/>
+          <w:spacing w:val="0"/>
+          <w:kern w:val="0"/>
+          <w:position w:val="0"/>
+          <w:sz w:val="24"/>
+          <w:sz w:val="24"/>
+          <w:szCs w:val="24"/>
+          <w:u w:val="none" w:color="FFFFFF"/>
+          <w:shd w:fill="auto" w:val="clear"/>
+          <w:vertAlign w:val="baseline"/>
+          <w:lang w:val="pt-PT"/>
+          <w14:textOutline>
+            <w14:noFill/>
+          </w14:textOutline>
+          <w14:textFill>
+            <w14:solidFill>
+              <w14:srgbClr w14:val="000000"/>
+            </w14:solidFill>
+          </w14:textFill>
+        </w:rPr>
+        <w:t xml:space="preserve">Por exemplo 100pc faz o Neander não funcionar: </w:t>
+      </w:r>
+    </w:p>
+    <w:p>
+      <w:pPr>
+        <w:pStyle w:val="Body"/>
+        <w:jc w:val="both"/>
+        <w:rPr>
+          <w:b/>
+          <w:b/>
+          <w:bCs/>
+          <w:sz w:val="24"/>
+          <w:szCs w:val="24"/>
+        </w:rPr>
+      </w:pPr>
+      <w:r>
+        <w:rPr/>
+        <w:drawing>
+          <wp:anchor behindDoc="0" distT="0" distB="0" distL="0" distR="0" simplePos="0" locked="0" layoutInCell="0" allowOverlap="1" relativeHeight="8">
+            <wp:simplePos x="0" y="0"/>
+            <wp:positionH relativeFrom="column">
+              <wp:align>center</wp:align>
+            </wp:positionH>
+            <wp:positionV relativeFrom="paragraph">
+              <wp:posOffset>635</wp:posOffset>
+            </wp:positionV>
+            <wp:extent cx="6120130" cy="3352800"/>
+            <wp:effectExtent l="0" t="0" r="0" b="0"/>
+            <wp:wrapSquare wrapText="largest"/>
+            <wp:docPr id="7" name="Image6" descr=""/>
+            <wp:cNvGraphicFramePr>
+              <a:graphicFrameLocks xmlns:a="http://schemas.openxmlformats.org/drawingml/2006/main" noChangeAspect="1"/>
+            </wp:cNvGraphicFramePr>
+            <a:graphic xmlns:a="http://schemas.openxmlformats.org/drawingml/2006/main">
+              <a:graphicData uri="http://schemas.openxmlformats.org/drawingml/2006/picture">
+                <pic:pic xmlns:pic="http://schemas.openxmlformats.org/drawingml/2006/picture">
+                  <pic:nvPicPr>
+                    <pic:cNvPr id="7" name="Image6" descr=""/>
+                    <pic:cNvPicPr>
+                      <a:picLocks noChangeAspect="1" noChangeArrowheads="1"/>
+                    </pic:cNvPicPr>
+                  </pic:nvPicPr>
+                  <pic:blipFill>
+                    <a:blip r:embed="rId8"/>
+                    <a:stretch>
+                      <a:fillRect/>
+                    </a:stretch>
+                  </pic:blipFill>
+                  <pic:spPr bwMode="auto">
+                    <a:xfrm>
+                      <a:off x="0" y="0"/>
+                      <a:ext cx="6120130" cy="3352800"/>
+                    </a:xfrm>
+                    <a:prstGeom prst="rect">
+                      <a:avLst/>
+                    </a:prstGeom>
+                  </pic:spPr>
+                </pic:pic>
+              </a:graphicData>
+            </a:graphic>
+          </wp:anchor>
+        </w:drawing>
       </w:r>
     </w:p>
     <w:p>
@@ -26327,8 +27785,8 @@
       </w:r>
     </w:p>
     <w:sectPr>
-      <w:headerReference w:type="default" r:id="rId8"/>
-      <w:footerReference w:type="default" r:id="rId9"/>
+      <w:headerReference w:type="default" r:id="rId9"/>
+      <w:footerReference w:type="default" r:id="rId10"/>
       <w:type w:val="nextPage"/>
       <w:pgSz w:w="11906" w:h="16838"/>
       <w:pgMar w:left="1134" w:right="1134" w:gutter="0" w:header="709" w:top="1134" w:footer="850" w:bottom="1134"/>
